--- a/Plan van aanpak.docx
+++ b/Plan van aanpak.docx
@@ -34,23 +34,7 @@
     </w:p>
     <w:p>
       <w:r>
-        <w:t>We hebben 1 document beheersysteem nodig (</w:t>
-      </w:r>
-      <w:proofErr w:type="spellStart"/>
-      <w:r>
-        <w:t>GitHub</w:t>
-      </w:r>
-      <w:proofErr w:type="spellEnd"/>
-      <w:r>
-        <w:t xml:space="preserve">), een tekstverwerker zoals Word en </w:t>
-      </w:r>
-      <w:proofErr w:type="spellStart"/>
-      <w:r>
-        <w:t>Trello</w:t>
-      </w:r>
-      <w:proofErr w:type="spellEnd"/>
-      <w:r>
-        <w:t>.</w:t>
+        <w:t>We hebben 1 document beheersysteem nodig (GitHub), een tekstverwerker zoals Word en Trello.</w:t>
       </w:r>
     </w:p>
     <w:p>
@@ -101,6 +85,30 @@
       </w:r>
     </w:p>
     <w:p>
+      <w:pPr>
+        <w:pStyle w:val="Kop2"/>
+      </w:pPr>
+      <w:r>
+        <w:t>Tot wanneer hebben we</w:t>
+      </w:r>
+    </w:p>
+    <w:p>
+      <w:r>
+        <w:t>We hebben tot 23 januari 2015.</w:t>
+      </w:r>
+    </w:p>
+    <w:p>
+      <w:pPr>
+        <w:pStyle w:val="Kop2"/>
+      </w:pPr>
+      <w:r>
+        <w:t>Wie doet wat</w:t>
+      </w:r>
+    </w:p>
+    <w:p>
+      <w:r>
+        <w:t>Zie Trello</w:t>
+      </w:r>
       <w:bookmarkStart w:id="0" w:name="_GoBack"/>
       <w:bookmarkEnd w:id="0"/>
     </w:p>

--- a/Plan van aanpak.docx
+++ b/Plan van aanpak.docx
@@ -6,6 +6,7 @@
       <w:pPr>
         <w:pStyle w:val="Kop1"/>
       </w:pPr>
+      <w:bookmarkStart w:id="0" w:name="_GoBack"/>
       <w:r>
         <w:t>Plan van aanpak</w:t>
       </w:r>
@@ -109,7 +110,27 @@
       <w:r>
         <w:t>Zie Trello</w:t>
       </w:r>
-      <w:bookmarkStart w:id="0" w:name="_GoBack"/>
+    </w:p>
+    <w:p>
+      <w:pPr>
+        <w:pStyle w:val="Kop2"/>
+      </w:pPr>
+      <w:r>
+        <w:t>Betrokken personen</w:t>
+      </w:r>
+    </w:p>
+    <w:p>
+      <w:r>
+        <w:t>Michel Buikema</w:t>
+      </w:r>
+      <w:r>
+        <w:br/>
+        <w:t>Remco Janssen</w:t>
+      </w:r>
+      <w:r>
+        <w:br/>
+        <w:t>R. Kuypers</w:t>
+      </w:r>
       <w:bookmarkEnd w:id="0"/>
     </w:p>
     <w:sectPr>
